--- a/第1章_前言.docx
+++ b/第1章_前言.docx
@@ -60,7 +60,7 @@
           <w:numId w:val="0"/>
         </w:numPr>
         <w:rPr>
-          <w:rFonts w:ascii="Times New Roman" w:hint="eastAsia"/>
+          <w:rFonts w:ascii="Times New Roman"/>
           <w:szCs w:val="28"/>
         </w:rPr>
       </w:pPr>
@@ -182,7 +182,7 @@
           <w:numId w:val="0"/>
         </w:numPr>
         <w:rPr>
-          <w:rFonts w:ascii="Times New Roman" w:hint="eastAsia"/>
+          <w:rFonts w:ascii="Times New Roman"/>
           <w:szCs w:val="28"/>
         </w:rPr>
       </w:pPr>
@@ -198,16 +198,7 @@
           <w:rFonts w:ascii="Times New Roman" w:hint="eastAsia"/>
           <w:szCs w:val="28"/>
         </w:rPr>
-        <w:t>自主健身者提供支援和指導，以確保他們在進行健身活動時能夠避免受傷並達到預期的健身效果。透過提供詳細的指導和安全提示，幫助使用者正確地使用健身器材</w:t>
-      </w:r>
-      <w:bookmarkStart w:id="0" w:name="_GoBack"/>
-      <w:bookmarkEnd w:id="0"/>
-      <w:r>
-        <w:rPr>
-          <w:rFonts w:ascii="Times New Roman" w:hint="eastAsia"/>
-          <w:szCs w:val="28"/>
-        </w:rPr>
-        <w:t>，避免潛在的風險並最大程度地減少意外發生的可能性。</w:t>
+        <w:t>自主健身者提供支援和指導，以確保他們在進行健身活動時能夠避免受傷並達到預期的健身效果。透過提供詳細的指導和安全提示，幫助使用者正確地使用健身器材，避免潛在的風險並最大程度地減少意外發生的可能性。</w:t>
       </w:r>
     </w:p>
     <w:p>
@@ -263,41 +254,163 @@
           <w:szCs w:val="28"/>
         </w:rPr>
       </w:pPr>
-      <w:r>
-        <w:rPr>
-          <w:rFonts w:ascii="Times New Roman" w:hint="eastAsia"/>
-          <w:szCs w:val="28"/>
-        </w:rPr>
-        <w:t>期望透過</w:t>
-      </w:r>
-      <w:r>
-        <w:rPr>
-          <w:rFonts w:ascii="Times New Roman" w:hint="eastAsia"/>
-          <w:szCs w:val="28"/>
-        </w:rPr>
-        <w:t>此</w:t>
-      </w:r>
-      <w:r>
-        <w:rPr>
-          <w:rFonts w:ascii="Times New Roman" w:hint="eastAsia"/>
-          <w:szCs w:val="28"/>
-        </w:rPr>
-        <w:t>系統，使用者能夠更加自信地進行健身鍛煉，從而改善他們的健康狀況和生活品質。同時，也希望能夠減少健身活動中的意外傷害發生率，並提高整個健身社群的安全意識和健身水準</w:t>
-      </w:r>
-      <w:r>
-        <w:rPr>
-          <w:rFonts w:ascii="Times New Roman" w:hint="eastAsia"/>
-          <w:szCs w:val="28"/>
-        </w:rPr>
-        <w:t>，</w:t>
-      </w:r>
-      <w:r>
-        <w:rPr>
-          <w:rFonts w:ascii="Times New Roman" w:hint="eastAsia"/>
-          <w:szCs w:val="28"/>
-        </w:rPr>
-        <w:t>期望看到更多的人能夠享受健康運動所帶來的益處，而不必擔心受傷的風險。</w:t>
-      </w:r>
+      <w:bookmarkStart w:id="0" w:name="_GoBack"/>
+      <w:r>
+        <w:rPr>
+          <w:rFonts w:ascii="Times New Roman" w:hint="eastAsia"/>
+          <w:szCs w:val="28"/>
+        </w:rPr>
+        <w:t>降低受傷風險：用戶在使用健身器材時，因缺乏專業指導而受傷的風險顯著降低。</w:t>
+      </w:r>
+    </w:p>
+    <w:p>
+      <w:pPr>
+        <w:pStyle w:val="a"/>
+        <w:numPr>
+          <w:ilvl w:val="0"/>
+          <w:numId w:val="0"/>
+        </w:numPr>
+        <w:rPr>
+          <w:rFonts w:ascii="Times New Roman"/>
+          <w:szCs w:val="28"/>
+        </w:rPr>
+      </w:pPr>
+      <w:r>
+        <w:rPr>
+          <w:rFonts w:ascii="Times New Roman" w:hint="eastAsia"/>
+          <w:szCs w:val="28"/>
+        </w:rPr>
+        <w:t>提高健身效果：用戶能夠正確、有效地進行訓練，達到更好的健身效果和目標。</w:t>
+      </w:r>
+    </w:p>
+    <w:p>
+      <w:pPr>
+        <w:pStyle w:val="a"/>
+        <w:numPr>
+          <w:ilvl w:val="0"/>
+          <w:numId w:val="0"/>
+        </w:numPr>
+        <w:rPr>
+          <w:rFonts w:ascii="Times New Roman"/>
+          <w:szCs w:val="28"/>
+        </w:rPr>
+      </w:pPr>
+      <w:r>
+        <w:rPr>
+          <w:rFonts w:ascii="Times New Roman" w:hint="eastAsia"/>
+          <w:szCs w:val="28"/>
+        </w:rPr>
+        <w:t>增強健康意識：戶對自身健康和安全的重視度提升，更加注重正確的健身方法。</w:t>
+      </w:r>
+    </w:p>
+    <w:p>
+      <w:pPr>
+        <w:pStyle w:val="a"/>
+        <w:numPr>
+          <w:ilvl w:val="0"/>
+          <w:numId w:val="0"/>
+        </w:numPr>
+        <w:rPr>
+          <w:rFonts w:ascii="Times New Roman"/>
+          <w:szCs w:val="28"/>
+        </w:rPr>
+      </w:pPr>
+      <w:r>
+        <w:rPr>
+          <w:rFonts w:ascii="Times New Roman" w:hint="eastAsia"/>
+          <w:szCs w:val="28"/>
+        </w:rPr>
+        <w:t>提升用戶滿意度：用戶對於自主健身的信心增強，對系統的依賴性和滿意度提高。</w:t>
+      </w:r>
+    </w:p>
+    <w:p>
+      <w:pPr>
+        <w:pStyle w:val="a"/>
+        <w:numPr>
+          <w:ilvl w:val="0"/>
+          <w:numId w:val="0"/>
+        </w:numPr>
+        <w:rPr>
+          <w:rFonts w:ascii="Times New Roman"/>
+          <w:szCs w:val="28"/>
+        </w:rPr>
+      </w:pPr>
+      <w:r>
+        <w:rPr>
+          <w:rFonts w:ascii="Times New Roman" w:hint="eastAsia"/>
+          <w:szCs w:val="28"/>
+        </w:rPr>
+        <w:t>擴大用戶群體：吸引更多有健身需求但不願或無法聘請教練的用戶使用系統。</w:t>
+      </w:r>
+    </w:p>
+    <w:p>
+      <w:pPr>
+        <w:pStyle w:val="a"/>
+        <w:numPr>
+          <w:ilvl w:val="0"/>
+          <w:numId w:val="0"/>
+        </w:numPr>
+        <w:rPr>
+          <w:rFonts w:ascii="Times New Roman"/>
+          <w:szCs w:val="28"/>
+        </w:rPr>
+      </w:pPr>
+      <w:r>
+        <w:rPr>
+          <w:rFonts w:ascii="Times New Roman" w:hint="eastAsia"/>
+          <w:szCs w:val="28"/>
+        </w:rPr>
+        <w:t>創建支持性社群：建立一個活躍的在線健身社區，用戶能在其中互相支持、分享經驗，提升整體健身氛圍。</w:t>
+      </w:r>
+    </w:p>
+    <w:p>
+      <w:pPr>
+        <w:pStyle w:val="a"/>
+        <w:numPr>
+          <w:ilvl w:val="0"/>
+          <w:numId w:val="0"/>
+        </w:numPr>
+        <w:rPr>
+          <w:rFonts w:ascii="Times New Roman" w:hint="eastAsia"/>
+          <w:szCs w:val="28"/>
+        </w:rPr>
+      </w:pPr>
+      <w:r>
+        <w:rPr>
+          <w:rFonts w:ascii="Times New Roman" w:hint="eastAsia"/>
+          <w:szCs w:val="28"/>
+        </w:rPr>
+        <w:t>數據驅動的健身管理：用戶能夠通過系統提供的數據分析和報告，更好地了解自身健身狀況，進而做出科學的調整和改進。</w:t>
+      </w:r>
+    </w:p>
+    <w:p>
+      <w:pPr>
+        <w:pStyle w:val="a"/>
+        <w:numPr>
+          <w:ilvl w:val="0"/>
+          <w:numId w:val="0"/>
+        </w:numPr>
+        <w:rPr>
+          <w:rFonts w:ascii="Times New Roman"/>
+          <w:szCs w:val="28"/>
+        </w:rPr>
+      </w:pPr>
+      <w:r>
+        <w:rPr>
+          <w:rFonts w:ascii="Times New Roman" w:hint="eastAsia"/>
+          <w:szCs w:val="28"/>
+        </w:rPr>
+        <w:lastRenderedPageBreak/>
+        <w:t>推動健身行業發展：</w:t>
+      </w:r>
+      <w:r>
+        <w:rPr>
+          <w:rFonts w:ascii="Times New Roman" w:hint="eastAsia"/>
+          <w:szCs w:val="28"/>
+        </w:rPr>
+        <w:t>系統的成功應用和推廣，有助於促進健身行業的發展，推動更多人加入健身行列。</w:t>
+      </w:r>
+      <w:bookmarkEnd w:id="0"/>
     </w:p>
     <w:sectPr>
       <w:pgSz w:w="11906" w:h="16838"/>
@@ -307,6 +420,44 @@
     </w:sectPr>
   </w:body>
 </w:document>
+</file>
+
+<file path=word/endnotes.xml><?xml version="1.0" encoding="utf-8"?>
+<w:endnotes xmlns:wpc="http://schemas.microsoft.com/office/word/2010/wordprocessingCanvas" xmlns:cx="http://schemas.microsoft.com/office/drawing/2014/chartex" xmlns:mc="http://schemas.openxmlformats.org/markup-compatibility/2006" xmlns:o="urn:schemas-microsoft-com:office:office" xmlns:r="http://schemas.openxmlformats.org/officeDocument/2006/relationships" xmlns:m="http://schemas.openxmlformats.org/officeDocument/2006/math" xmlns:v="urn:schemas-microsoft-com:vml" xmlns:wp14="http://schemas.microsoft.com/office/word/2010/wordprocessingDrawing" xmlns:wp="http://schemas.openxmlformats.org/drawingml/2006/wordprocessingDrawing" xmlns:w10="urn:schemas-microsoft-com:office:word" xmlns:w="http://schemas.openxmlformats.org/wordprocessingml/2006/main" xmlns:w14="http://schemas.microsoft.com/office/word/2010/wordml" xmlns:w15="http://schemas.microsoft.com/office/word/2012/wordml" xmlns:w16se="http://schemas.microsoft.com/office/word/2015/wordml/symex" xmlns:wpg="http://schemas.microsoft.com/office/word/2010/wordprocessingGroup" xmlns:wpi="http://schemas.microsoft.com/office/word/2010/wordprocessingInk" xmlns:wne="http://schemas.microsoft.com/office/word/2006/wordml" xmlns:wps="http://schemas.microsoft.com/office/word/2010/wordprocessingShape" mc:Ignorable="w14 w15 w16se wp14">
+  <w:endnote w:type="separator" w:id="-1">
+    <w:p>
+      <w:r>
+        <w:separator/>
+      </w:r>
+    </w:p>
+  </w:endnote>
+  <w:endnote w:type="continuationSeparator" w:id="0">
+    <w:p>
+      <w:r>
+        <w:continuationSeparator/>
+      </w:r>
+    </w:p>
+  </w:endnote>
+</w:endnotes>
+</file>
+
+<file path=word/footnotes.xml><?xml version="1.0" encoding="utf-8"?>
+<w:footnotes xmlns:wpc="http://schemas.microsoft.com/office/word/2010/wordprocessingCanvas" xmlns:cx="http://schemas.microsoft.com/office/drawing/2014/chartex" xmlns:mc="http://schemas.openxmlformats.org/markup-compatibility/2006" xmlns:o="urn:schemas-microsoft-com:office:office" xmlns:r="http://schemas.openxmlformats.org/officeDocument/2006/relationships" xmlns:m="http://schemas.openxmlformats.org/officeDocument/2006/math" xmlns:v="urn:schemas-microsoft-com:vml" xmlns:wp14="http://schemas.microsoft.com/office/word/2010/wordprocessingDrawing" xmlns:wp="http://schemas.openxmlformats.org/drawingml/2006/wordprocessingDrawing" xmlns:w10="urn:schemas-microsoft-com:office:word" xmlns:w="http://schemas.openxmlformats.org/wordprocessingml/2006/main" xmlns:w14="http://schemas.microsoft.com/office/word/2010/wordml" xmlns:w15="http://schemas.microsoft.com/office/word/2012/wordml" xmlns:w16se="http://schemas.microsoft.com/office/word/2015/wordml/symex" xmlns:wpg="http://schemas.microsoft.com/office/word/2010/wordprocessingGroup" xmlns:wpi="http://schemas.microsoft.com/office/word/2010/wordprocessingInk" xmlns:wne="http://schemas.microsoft.com/office/word/2006/wordml" xmlns:wps="http://schemas.microsoft.com/office/word/2010/wordprocessingShape" mc:Ignorable="w14 w15 w16se wp14">
+  <w:footnote w:type="separator" w:id="-1">
+    <w:p>
+      <w:r>
+        <w:separator/>
+      </w:r>
+    </w:p>
+  </w:footnote>
+  <w:footnote w:type="continuationSeparator" w:id="0">
+    <w:p>
+      <w:r>
+        <w:continuationSeparator/>
+      </w:r>
+    </w:p>
+  </w:footnote>
+</w:footnotes>
 </file>
 
 <file path=word/numbering.xml><?xml version="1.0" encoding="utf-8"?>
@@ -1121,6 +1272,66 @@
       <w:szCs w:val="24"/>
     </w:rPr>
   </w:style>
+  <w:style w:type="paragraph" w:styleId="a5">
+    <w:name w:val="header"/>
+    <w:basedOn w:val="a0"/>
+    <w:link w:val="a6"/>
+    <w:uiPriority w:val="99"/>
+    <w:unhideWhenUsed/>
+    <w:rsid w:val="00C97E3B"/>
+    <w:pPr>
+      <w:tabs>
+        <w:tab w:val="center" w:pos="4153"/>
+        <w:tab w:val="right" w:pos="8306"/>
+      </w:tabs>
+      <w:snapToGrid w:val="0"/>
+    </w:pPr>
+    <w:rPr>
+      <w:sz w:val="20"/>
+      <w:szCs w:val="20"/>
+    </w:rPr>
+  </w:style>
+  <w:style w:type="character" w:customStyle="1" w:styleId="a6">
+    <w:name w:val="頁首 字元"/>
+    <w:basedOn w:val="a1"/>
+    <w:link w:val="a5"/>
+    <w:uiPriority w:val="99"/>
+    <w:rsid w:val="00C97E3B"/>
+    <w:rPr>
+      <w:sz w:val="20"/>
+      <w:szCs w:val="20"/>
+    </w:rPr>
+  </w:style>
+  <w:style w:type="paragraph" w:styleId="a7">
+    <w:name w:val="footer"/>
+    <w:basedOn w:val="a0"/>
+    <w:link w:val="a8"/>
+    <w:uiPriority w:val="99"/>
+    <w:unhideWhenUsed/>
+    <w:rsid w:val="00C97E3B"/>
+    <w:pPr>
+      <w:tabs>
+        <w:tab w:val="center" w:pos="4153"/>
+        <w:tab w:val="right" w:pos="8306"/>
+      </w:tabs>
+      <w:snapToGrid w:val="0"/>
+    </w:pPr>
+    <w:rPr>
+      <w:sz w:val="20"/>
+      <w:szCs w:val="20"/>
+    </w:rPr>
+  </w:style>
+  <w:style w:type="character" w:customStyle="1" w:styleId="a8">
+    <w:name w:val="頁尾 字元"/>
+    <w:basedOn w:val="a1"/>
+    <w:link w:val="a7"/>
+    <w:uiPriority w:val="99"/>
+    <w:rsid w:val="00C97E3B"/>
+    <w:rPr>
+      <w:sz w:val="20"/>
+      <w:szCs w:val="20"/>
+    </w:rPr>
+  </w:style>
 </w:styles>
 </file>
 
